--- a/Asset Attribution - Catch!VR - Jason.docx
+++ b/Asset Attribution - Catch!VR - Jason.docx
@@ -10,7 +10,6 @@
           <w:b/>
           <w:sz w:val="44"/>
           <w:szCs w:val="44"/>
-          <w:lang w:val="en-US"/>
         </w:rPr>
       </w:pPr>
       <w:r>
@@ -18,7 +17,6 @@
           <w:b/>
           <w:sz w:val="44"/>
           <w:szCs w:val="44"/>
-          <w:lang w:val="en-US"/>
         </w:rPr>
         <w:t>Asset Attribution</w:t>
       </w:r>
@@ -30,14 +28,12 @@
         <w:rPr>
           <w:sz w:val="28"/>
           <w:szCs w:val="28"/>
-          <w:lang w:val="en-US"/>
         </w:rPr>
       </w:pPr>
       <w:r>
         <w:rPr>
           <w:sz w:val="28"/>
           <w:szCs w:val="28"/>
-          <w:lang w:val="en-US"/>
         </w:rPr>
         <w:t>Catch! VR</w:t>
       </w:r>
@@ -49,14 +45,12 @@
         <w:rPr>
           <w:sz w:val="28"/>
           <w:szCs w:val="28"/>
-          <w:lang w:val="en-US"/>
         </w:rPr>
       </w:pPr>
       <w:r>
         <w:rPr>
           <w:sz w:val="28"/>
           <w:szCs w:val="28"/>
-          <w:lang w:val="en-US"/>
         </w:rPr>
         <w:t>Jason Captor</w:t>
       </w:r>
@@ -65,97 +59,70 @@
       <w:pPr>
         <w:spacing w:after="0"/>
         <w:jc w:val="center"/>
-        <w:rPr>
-          <w:lang w:val="en-US"/>
-        </w:rPr>
       </w:pPr>
     </w:p>
     <w:tbl>
       <w:tblPr>
         <w:tblStyle w:val="TableGrid"/>
-        <w:tblW w:w="0" w:type="auto"/>
+        <w:tblW w:w="5000" w:type="pct"/>
         <w:tblLook w:val="04A0" w:firstRow="1" w:lastRow="0" w:firstColumn="1" w:lastColumn="0" w:noHBand="0" w:noVBand="1"/>
       </w:tblPr>
       <w:tblGrid>
-        <w:gridCol w:w="1078"/>
-        <w:gridCol w:w="1020"/>
-        <w:gridCol w:w="1017"/>
-        <w:gridCol w:w="5901"/>
+        <w:gridCol w:w="1406"/>
+        <w:gridCol w:w="2034"/>
+        <w:gridCol w:w="1407"/>
+        <w:gridCol w:w="4169"/>
       </w:tblGrid>
       <w:tr>
         <w:tc>
           <w:tcPr>
-            <w:tcW w:w="1078" w:type="dxa"/>
+            <w:tcW w:w="1000" w:type="pct"/>
             <w:shd w:val="clear" w:color="auto" w:fill="BFBFBF" w:themeFill="background1" w:themeFillShade="BF"/>
           </w:tcPr>
           <w:p>
+            <w:r>
+              <w:t>Asset Name</w:t>
+            </w:r>
+          </w:p>
+        </w:tc>
+        <w:tc>
+          <w:tcPr>
+            <w:tcW w:w="1000" w:type="pct"/>
+            <w:shd w:val="clear" w:color="auto" w:fill="BFBFBF" w:themeFill="background1" w:themeFillShade="BF"/>
+          </w:tcPr>
+          <w:p>
+            <w:r>
+              <w:t>Asset Creator</w:t>
+            </w:r>
+          </w:p>
+        </w:tc>
+        <w:tc>
+          <w:tcPr>
+            <w:tcW w:w="1000" w:type="pct"/>
+            <w:shd w:val="clear" w:color="auto" w:fill="BFBFBF" w:themeFill="background1" w:themeFillShade="BF"/>
+          </w:tcPr>
+          <w:p>
+            <w:r>
+              <w:t>Asset License</w:t>
+            </w:r>
+          </w:p>
+        </w:tc>
+        <w:tc>
+          <w:tcPr>
+            <w:tcW w:w="2000" w:type="pct"/>
+            <w:shd w:val="clear" w:color="auto" w:fill="BFBFBF" w:themeFill="background1" w:themeFillShade="BF"/>
+          </w:tcPr>
+          <w:p>
             <w:pPr>
-              <w:rPr>
-                <w:lang w:val="en-US"/>
-              </w:rPr>
+              <w:tabs>
+                <w:tab w:val="center" w:pos="2842"/>
+              </w:tabs>
             </w:pPr>
             <w:r>
-              <w:rPr>
-                <w:lang w:val="en-US"/>
-              </w:rPr>
-              <w:t>Asset Name</w:t>
-            </w:r>
-          </w:p>
-        </w:tc>
-        <w:tc>
-          <w:tcPr>
-            <w:tcW w:w="1020" w:type="dxa"/>
-            <w:shd w:val="clear" w:color="auto" w:fill="BFBFBF" w:themeFill="background1" w:themeFillShade="BF"/>
-          </w:tcPr>
-          <w:p>
-            <w:pPr>
-              <w:rPr>
-                <w:lang w:val="en-US"/>
-              </w:rPr>
-            </w:pPr>
-            <w:r>
-              <w:rPr>
-                <w:lang w:val="en-US"/>
-              </w:rPr>
-              <w:t>Asset Creator</w:t>
-            </w:r>
-          </w:p>
-        </w:tc>
-        <w:tc>
-          <w:tcPr>
-            <w:tcW w:w="1017" w:type="dxa"/>
-            <w:shd w:val="clear" w:color="auto" w:fill="BFBFBF" w:themeFill="background1" w:themeFillShade="BF"/>
-          </w:tcPr>
-          <w:p>
-            <w:pPr>
-              <w:rPr>
-                <w:lang w:val="en-US"/>
-              </w:rPr>
-            </w:pPr>
-            <w:r>
-              <w:rPr>
-                <w:lang w:val="en-US"/>
-              </w:rPr>
-              <w:t>Asset License</w:t>
-            </w:r>
-          </w:p>
-        </w:tc>
-        <w:tc>
-          <w:tcPr>
-            <w:tcW w:w="5901" w:type="dxa"/>
-            <w:shd w:val="clear" w:color="auto" w:fill="BFBFBF" w:themeFill="background1" w:themeFillShade="BF"/>
-          </w:tcPr>
-          <w:p>
-            <w:pPr>
-              <w:rPr>
-                <w:lang w:val="en-US"/>
-              </w:rPr>
-            </w:pPr>
-            <w:r>
-              <w:rPr>
-                <w:lang w:val="en-US"/>
-              </w:rPr>
               <w:t>Link</w:t>
+            </w:r>
+            <w:r>
+              <w:tab/>
             </w:r>
           </w:p>
         </w:tc>
@@ -163,73 +130,46 @@
       <w:tr>
         <w:tc>
           <w:tcPr>
-            <w:tcW w:w="1078" w:type="dxa"/>
-          </w:tcPr>
-          <w:p>
-            <w:pPr>
-              <w:rPr>
-                <w:lang w:val="en-US"/>
-              </w:rPr>
-            </w:pPr>
-            <w:r>
-              <w:rPr>
-                <w:lang w:val="en-US"/>
-              </w:rPr>
+            <w:tcW w:w="1000" w:type="pct"/>
+          </w:tcPr>
+          <w:p>
+            <w:r>
               <w:t>Low Poly Fantasy - Basics Pack</w:t>
             </w:r>
           </w:p>
         </w:tc>
         <w:tc>
           <w:tcPr>
-            <w:tcW w:w="1020" w:type="dxa"/>
-          </w:tcPr>
-          <w:p>
-            <w:pPr>
-              <w:rPr>
-                <w:lang w:val="en-US"/>
-              </w:rPr>
-            </w:pPr>
-            <w:r>
-              <w:rPr>
-                <w:lang w:val="en-US"/>
-              </w:rPr>
+            <w:tcW w:w="1000" w:type="pct"/>
+          </w:tcPr>
+          <w:p>
+            <w:r>
               <w:t>Goose Foot Studios</w:t>
             </w:r>
           </w:p>
         </w:tc>
         <w:tc>
           <w:tcPr>
-            <w:tcW w:w="1017" w:type="dxa"/>
-          </w:tcPr>
-          <w:p>
-            <w:pPr>
-              <w:rPr>
-                <w:lang w:val="en-US"/>
-              </w:rPr>
-            </w:pPr>
-            <w:r>
-              <w:rPr>
-                <w:lang w:val="en-US"/>
-              </w:rPr>
+            <w:tcW w:w="1000" w:type="pct"/>
+          </w:tcPr>
+          <w:p>
+            <w:r>
               <w:t>Standard Unity Asset Store EULA</w:t>
             </w:r>
           </w:p>
         </w:tc>
         <w:tc>
           <w:tcPr>
-            <w:tcW w:w="5901" w:type="dxa"/>
-          </w:tcPr>
-          <w:p>
-            <w:pPr>
-              <w:rPr>
-                <w:lang w:val="en-US"/>
-              </w:rPr>
-            </w:pPr>
-            <w:r>
-              <w:rPr>
-                <w:lang w:val="en-US"/>
-              </w:rPr>
-              <w:t>https://assetstore.unity.com/packages/3d/props/weapons/low-poly-fantasy-basics-pack-237364</w:t>
+            <w:tcW w:w="2000" w:type="pct"/>
+          </w:tcPr>
+          <w:p>
+            <w:r>
+              <w:t>assetstore.unity.com/packages/3d/</w:t>
+            </w:r>
+          </w:p>
+          <w:p>
+            <w:r>
+              <w:t>props/weapons/low-poly-fantasy-basics-pack-237364</w:t>
             </w:r>
           </w:p>
         </w:tc>
@@ -237,97 +177,46 @@
       <w:tr>
         <w:tc>
           <w:tcPr>
-            <w:tcW w:w="1078" w:type="dxa"/>
-          </w:tcPr>
-          <w:p>
-            <w:pPr>
-              <w:rPr>
-                <w:lang w:val="en-US"/>
-              </w:rPr>
-            </w:pPr>
-            <w:r>
-              <w:rPr>
-                <w:lang w:val="en-US"/>
-              </w:rPr>
-              <w:t xml:space="preserve">Free </w:t>
-            </w:r>
-            <w:proofErr w:type="spellStart"/>
-            <w:r>
-              <w:rPr>
-                <w:lang w:val="en-US"/>
-              </w:rPr>
-              <w:t>LowPoly</w:t>
-            </w:r>
-            <w:proofErr w:type="spellEnd"/>
-            <w:r>
-              <w:rPr>
-                <w:lang w:val="en-US"/>
-              </w:rPr>
-              <w:t xml:space="preserve"> </w:t>
-            </w:r>
-            <w:proofErr w:type="spellStart"/>
-            <w:r>
-              <w:rPr>
-                <w:lang w:val="en-US"/>
-              </w:rPr>
-              <w:t>SciFi</w:t>
-            </w:r>
-            <w:proofErr w:type="spellEnd"/>
-          </w:p>
-        </w:tc>
-        <w:tc>
-          <w:tcPr>
-            <w:tcW w:w="1020" w:type="dxa"/>
-          </w:tcPr>
-          <w:p>
-            <w:pPr>
-              <w:rPr>
-                <w:lang w:val="en-US"/>
-              </w:rPr>
-            </w:pPr>
-            <w:proofErr w:type="spellStart"/>
-            <w:r>
-              <w:rPr>
-                <w:lang w:val="en-US"/>
-              </w:rPr>
+            <w:tcW w:w="1000" w:type="pct"/>
+          </w:tcPr>
+          <w:p>
+            <w:r>
+              <w:t>Free LowPoly SciFi</w:t>
+            </w:r>
+          </w:p>
+        </w:tc>
+        <w:tc>
+          <w:tcPr>
+            <w:tcW w:w="1000" w:type="pct"/>
+          </w:tcPr>
+          <w:p>
+            <w:r>
               <w:t>Cuboom</w:t>
             </w:r>
-            <w:proofErr w:type="spellEnd"/>
-          </w:p>
-        </w:tc>
-        <w:tc>
-          <w:tcPr>
-            <w:tcW w:w="1017" w:type="dxa"/>
-          </w:tcPr>
-          <w:p>
-            <w:pPr>
-              <w:rPr>
-                <w:lang w:val="en-US"/>
-              </w:rPr>
-            </w:pPr>
-            <w:r>
-              <w:rPr>
-                <w:lang w:val="en-US"/>
-              </w:rPr>
+          </w:p>
+        </w:tc>
+        <w:tc>
+          <w:tcPr>
+            <w:tcW w:w="1000" w:type="pct"/>
+          </w:tcPr>
+          <w:p>
+            <w:r>
               <w:t>Standard Unity Asset Store EULA</w:t>
             </w:r>
           </w:p>
         </w:tc>
         <w:tc>
           <w:tcPr>
-            <w:tcW w:w="5901" w:type="dxa"/>
-          </w:tcPr>
-          <w:p>
-            <w:pPr>
-              <w:rPr>
-                <w:lang w:val="en-US"/>
-              </w:rPr>
-            </w:pPr>
-            <w:r>
-              <w:rPr>
-                <w:lang w:val="en-US"/>
-              </w:rPr>
-              <w:t>https://assetstore.unity.com/packages/3d/environments/sci-fi/free-lowpoly-scifi-110070</w:t>
+            <w:tcW w:w="2000" w:type="pct"/>
+          </w:tcPr>
+          <w:p>
+            <w:r>
+              <w:t>assetstore.unity.com/packages/3d/</w:t>
+            </w:r>
+          </w:p>
+          <w:p>
+            <w:r>
+              <w:t>environments/sci-fi/free-lowpoly-scifi-110070</w:t>
             </w:r>
           </w:p>
         </w:tc>
@@ -335,75 +224,46 @@
       <w:tr>
         <w:tc>
           <w:tcPr>
-            <w:tcW w:w="1078" w:type="dxa"/>
-          </w:tcPr>
-          <w:p>
-            <w:pPr>
-              <w:rPr>
-                <w:lang w:val="en-US"/>
-              </w:rPr>
-            </w:pPr>
-            <w:r>
-              <w:rPr>
-                <w:lang w:val="en-US"/>
-              </w:rPr>
+            <w:tcW w:w="1000" w:type="pct"/>
+          </w:tcPr>
+          <w:p>
+            <w:r>
               <w:t>Sci-Fi Styled Modular Pack</w:t>
             </w:r>
           </w:p>
         </w:tc>
         <w:tc>
           <w:tcPr>
-            <w:tcW w:w="1020" w:type="dxa"/>
-          </w:tcPr>
-          <w:p>
-            <w:pPr>
-              <w:rPr>
-                <w:lang w:val="en-US"/>
-              </w:rPr>
-            </w:pPr>
-            <w:proofErr w:type="spellStart"/>
-            <w:r>
-              <w:rPr>
-                <w:lang w:val="en-US"/>
-              </w:rPr>
+            <w:tcW w:w="1000" w:type="pct"/>
+          </w:tcPr>
+          <w:p>
+            <w:r>
               <w:t>karboosx</w:t>
             </w:r>
-            <w:proofErr w:type="spellEnd"/>
-          </w:p>
-        </w:tc>
-        <w:tc>
-          <w:tcPr>
-            <w:tcW w:w="1017" w:type="dxa"/>
-          </w:tcPr>
-          <w:p>
-            <w:pPr>
-              <w:rPr>
-                <w:lang w:val="en-US"/>
-              </w:rPr>
-            </w:pPr>
-            <w:r>
-              <w:rPr>
-                <w:lang w:val="en-US"/>
-              </w:rPr>
+          </w:p>
+        </w:tc>
+        <w:tc>
+          <w:tcPr>
+            <w:tcW w:w="1000" w:type="pct"/>
+          </w:tcPr>
+          <w:p>
+            <w:r>
               <w:t>Standard Unity Asset Store EULA</w:t>
             </w:r>
           </w:p>
         </w:tc>
         <w:tc>
           <w:tcPr>
-            <w:tcW w:w="5901" w:type="dxa"/>
-          </w:tcPr>
-          <w:p>
-            <w:pPr>
-              <w:rPr>
-                <w:lang w:val="en-US"/>
-              </w:rPr>
-            </w:pPr>
-            <w:r>
-              <w:rPr>
-                <w:lang w:val="en-US"/>
-              </w:rPr>
-              <w:t>https://assetstore.unity.com/packages/3d/environments/sci-fi/sci-fi-styled-modular-pack-82913</w:t>
+            <w:tcW w:w="2000" w:type="pct"/>
+          </w:tcPr>
+          <w:p>
+            <w:r>
+              <w:t>assetstore.unity.com/packages/3d/</w:t>
+            </w:r>
+          </w:p>
+          <w:p>
+            <w:r>
+              <w:t>environments/sci-fi/sci-fi-styled-modular-pack-82913</w:t>
             </w:r>
           </w:p>
         </w:tc>
@@ -411,73 +271,46 @@
       <w:tr>
         <w:tc>
           <w:tcPr>
-            <w:tcW w:w="1078" w:type="dxa"/>
-          </w:tcPr>
-          <w:p>
-            <w:pPr>
-              <w:rPr>
-                <w:lang w:val="en-US"/>
-              </w:rPr>
-            </w:pPr>
-            <w:r>
-              <w:rPr>
-                <w:lang w:val="en-US"/>
-              </w:rPr>
+            <w:tcW w:w="1000" w:type="pct"/>
+          </w:tcPr>
+          <w:p>
+            <w:r>
               <w:t>Horror Game Essentials</w:t>
             </w:r>
           </w:p>
         </w:tc>
         <w:tc>
           <w:tcPr>
-            <w:tcW w:w="1020" w:type="dxa"/>
-          </w:tcPr>
-          <w:p>
-            <w:pPr>
-              <w:rPr>
-                <w:lang w:val="en-US"/>
-              </w:rPr>
-            </w:pPr>
-            <w:r>
-              <w:rPr>
-                <w:lang w:val="en-US"/>
-              </w:rPr>
+            <w:tcW w:w="1000" w:type="pct"/>
+          </w:tcPr>
+          <w:p>
+            <w:r>
               <w:t>The Artifact</w:t>
             </w:r>
           </w:p>
         </w:tc>
         <w:tc>
           <w:tcPr>
-            <w:tcW w:w="1017" w:type="dxa"/>
-          </w:tcPr>
-          <w:p>
-            <w:pPr>
-              <w:rPr>
-                <w:lang w:val="en-US"/>
-              </w:rPr>
-            </w:pPr>
-            <w:r>
-              <w:rPr>
-                <w:lang w:val="en-US"/>
-              </w:rPr>
+            <w:tcW w:w="1000" w:type="pct"/>
+          </w:tcPr>
+          <w:p>
+            <w:r>
               <w:t>Standard Unity Asset Store EULA</w:t>
             </w:r>
           </w:p>
         </w:tc>
         <w:tc>
           <w:tcPr>
-            <w:tcW w:w="5901" w:type="dxa"/>
-          </w:tcPr>
-          <w:p>
-            <w:pPr>
-              <w:rPr>
-                <w:lang w:val="en-US"/>
-              </w:rPr>
-            </w:pPr>
-            <w:r>
-              <w:rPr>
-                <w:lang w:val="en-US"/>
-              </w:rPr>
-              <w:t>https://assetstore.unity.com/packages/audio/sound-fx/horror-game-essentials-153417</w:t>
+            <w:tcW w:w="2000" w:type="pct"/>
+          </w:tcPr>
+          <w:p>
+            <w:r>
+              <w:t>assetstore.unity.com/packages/audio/</w:t>
+            </w:r>
+          </w:p>
+          <w:p>
+            <w:r>
+              <w:t>sound-fx/horror-game-essentials-153417</w:t>
             </w:r>
           </w:p>
         </w:tc>
@@ -485,460 +318,309 @@
       <w:tr>
         <w:tc>
           <w:tcPr>
-            <w:tcW w:w="1078" w:type="dxa"/>
-          </w:tcPr>
-          <w:p>
-            <w:pPr>
-              <w:rPr>
-                <w:lang w:val="en-US"/>
-              </w:rPr>
-            </w:pPr>
-          </w:p>
-        </w:tc>
-        <w:tc>
-          <w:tcPr>
-            <w:tcW w:w="1020" w:type="dxa"/>
-          </w:tcPr>
-          <w:p>
-            <w:pPr>
-              <w:rPr>
-                <w:lang w:val="en-US"/>
-              </w:rPr>
-            </w:pPr>
-          </w:p>
-        </w:tc>
-        <w:tc>
-          <w:tcPr>
-            <w:tcW w:w="1017" w:type="dxa"/>
-          </w:tcPr>
-          <w:p>
-            <w:pPr>
-              <w:rPr>
-                <w:lang w:val="en-US"/>
-              </w:rPr>
-            </w:pPr>
-          </w:p>
-        </w:tc>
-        <w:tc>
-          <w:tcPr>
-            <w:tcW w:w="5901" w:type="dxa"/>
-          </w:tcPr>
-          <w:p>
-            <w:pPr>
-              <w:rPr>
-                <w:lang w:val="en-US"/>
-              </w:rPr>
-            </w:pPr>
+            <w:tcW w:w="1000" w:type="pct"/>
+          </w:tcPr>
+          <w:p>
+            <w:r>
+              <w:t>Bow and Hammer Sound Effects</w:t>
+            </w:r>
+          </w:p>
+        </w:tc>
+        <w:tc>
+          <w:tcPr>
+            <w:tcW w:w="1000" w:type="pct"/>
+          </w:tcPr>
+          <w:p>
+            <w:r>
+              <w:t>MGWSoundDesign</w:t>
+            </w:r>
+          </w:p>
+        </w:tc>
+        <w:tc>
+          <w:tcPr>
+            <w:tcW w:w="1000" w:type="pct"/>
+          </w:tcPr>
+          <w:p>
+            <w:r>
+              <w:t>Standard Unity Asset Store EULA</w:t>
+            </w:r>
+          </w:p>
+        </w:tc>
+        <w:tc>
+          <w:tcPr>
+            <w:tcW w:w="2000" w:type="pct"/>
+          </w:tcPr>
+          <w:p>
+            <w:r>
+              <w:t>assetstore.unity.com/packages/audio/</w:t>
+            </w:r>
+          </w:p>
+          <w:p>
+            <w:r>
+              <w:t>sound-fx/weapons/bow-and-hammer-sound-effects-163948</w:t>
+            </w:r>
           </w:p>
         </w:tc>
       </w:tr>
       <w:tr>
         <w:tc>
           <w:tcPr>
-            <w:tcW w:w="1078" w:type="dxa"/>
-          </w:tcPr>
-          <w:p>
-            <w:pPr>
-              <w:rPr>
-                <w:lang w:val="en-US"/>
-              </w:rPr>
-            </w:pPr>
-          </w:p>
-        </w:tc>
-        <w:tc>
-          <w:tcPr>
-            <w:tcW w:w="1020" w:type="dxa"/>
-          </w:tcPr>
-          <w:p>
-            <w:pPr>
-              <w:rPr>
-                <w:lang w:val="en-US"/>
-              </w:rPr>
-            </w:pPr>
-          </w:p>
-        </w:tc>
-        <w:tc>
-          <w:tcPr>
-            <w:tcW w:w="1017" w:type="dxa"/>
-          </w:tcPr>
-          <w:p>
-            <w:pPr>
-              <w:rPr>
-                <w:lang w:val="en-US"/>
-              </w:rPr>
-            </w:pPr>
-          </w:p>
-        </w:tc>
-        <w:tc>
-          <w:tcPr>
-            <w:tcW w:w="5901" w:type="dxa"/>
-          </w:tcPr>
-          <w:p>
-            <w:pPr>
-              <w:rPr>
-                <w:lang w:val="en-US"/>
-              </w:rPr>
-            </w:pPr>
+            <w:tcW w:w="1000" w:type="pct"/>
+          </w:tcPr>
+          <w:p>
+            <w:r>
+              <w:t>SoundBits | Free Sound FX Collection</w:t>
+            </w:r>
+          </w:p>
+        </w:tc>
+        <w:tc>
+          <w:tcPr>
+            <w:tcW w:w="1000" w:type="pct"/>
+          </w:tcPr>
+          <w:p>
+            <w:r>
+              <w:t>SoundBits</w:t>
+            </w:r>
+          </w:p>
+        </w:tc>
+        <w:tc>
+          <w:tcPr>
+            <w:tcW w:w="1000" w:type="pct"/>
+          </w:tcPr>
+          <w:p>
+            <w:r>
+              <w:t>Standard Unity Asset Store EULA</w:t>
+            </w:r>
+          </w:p>
+        </w:tc>
+        <w:tc>
+          <w:tcPr>
+            <w:tcW w:w="2000" w:type="pct"/>
+          </w:tcPr>
+          <w:p>
+            <w:r>
+              <w:t>assetstore.unity.com/packages/audio/</w:t>
+            </w:r>
+          </w:p>
+          <w:p>
+            <w:r>
+              <w:t>sound-fx/soundbits-free-sound-fx-collection-31837</w:t>
+            </w:r>
           </w:p>
         </w:tc>
       </w:tr>
       <w:tr>
         <w:tc>
           <w:tcPr>
-            <w:tcW w:w="1078" w:type="dxa"/>
-          </w:tcPr>
-          <w:p>
-            <w:pPr>
-              <w:rPr>
-                <w:lang w:val="en-US"/>
-              </w:rPr>
-            </w:pPr>
-          </w:p>
-        </w:tc>
-        <w:tc>
-          <w:tcPr>
-            <w:tcW w:w="1020" w:type="dxa"/>
-          </w:tcPr>
-          <w:p>
-            <w:pPr>
-              <w:rPr>
-                <w:lang w:val="en-US"/>
-              </w:rPr>
-            </w:pPr>
-          </w:p>
-        </w:tc>
-        <w:tc>
-          <w:tcPr>
-            <w:tcW w:w="1017" w:type="dxa"/>
-          </w:tcPr>
-          <w:p>
-            <w:pPr>
-              <w:rPr>
-                <w:lang w:val="en-US"/>
-              </w:rPr>
-            </w:pPr>
-          </w:p>
-        </w:tc>
-        <w:tc>
-          <w:tcPr>
-            <w:tcW w:w="5901" w:type="dxa"/>
-          </w:tcPr>
-          <w:p>
-            <w:pPr>
-              <w:rPr>
-                <w:lang w:val="en-US"/>
-              </w:rPr>
-            </w:pPr>
+            <w:tcW w:w="1000" w:type="pct"/>
+          </w:tcPr>
+          <w:p>
+            <w:r>
+              <w:t>Heart collect/</w:t>
+            </w:r>
+          </w:p>
+          <w:p>
+            <w:r>
+              <w:t>Healing (Retro)</w:t>
+            </w:r>
+          </w:p>
+        </w:tc>
+        <w:tc>
+          <w:tcPr>
+            <w:tcW w:w="1000" w:type="pct"/>
+          </w:tcPr>
+          <w:p>
+            <w:r>
+              <w:t>ReincarnatedEchoes</w:t>
+            </w:r>
+          </w:p>
+        </w:tc>
+        <w:tc>
+          <w:tcPr>
+            <w:tcW w:w="1000" w:type="pct"/>
+          </w:tcPr>
+          <w:p>
+            <w:r>
+              <w:t>CC Attribution 4.0</w:t>
+            </w:r>
+          </w:p>
+        </w:tc>
+        <w:tc>
+          <w:tcPr>
+            <w:tcW w:w="2000" w:type="pct"/>
+          </w:tcPr>
+          <w:p>
+            <w:r>
+              <w:t>freesound.org/people/ReincarnatedEchoes/</w:t>
+            </w:r>
+          </w:p>
+          <w:p>
+            <w:r>
+              <w:t>sounds/644306/</w:t>
+            </w:r>
           </w:p>
         </w:tc>
       </w:tr>
       <w:tr>
         <w:tc>
           <w:tcPr>
-            <w:tcW w:w="1078" w:type="dxa"/>
-          </w:tcPr>
-          <w:p>
-            <w:pPr>
-              <w:rPr>
-                <w:lang w:val="en-US"/>
-              </w:rPr>
-            </w:pPr>
-          </w:p>
-        </w:tc>
-        <w:tc>
-          <w:tcPr>
-            <w:tcW w:w="1020" w:type="dxa"/>
-          </w:tcPr>
-          <w:p>
-            <w:pPr>
-              <w:rPr>
-                <w:lang w:val="en-US"/>
-              </w:rPr>
-            </w:pPr>
-          </w:p>
-        </w:tc>
-        <w:tc>
-          <w:tcPr>
-            <w:tcW w:w="1017" w:type="dxa"/>
-          </w:tcPr>
-          <w:p>
-            <w:pPr>
-              <w:rPr>
-                <w:lang w:val="en-US"/>
-              </w:rPr>
-            </w:pPr>
-          </w:p>
-        </w:tc>
-        <w:tc>
-          <w:tcPr>
-            <w:tcW w:w="5901" w:type="dxa"/>
-          </w:tcPr>
-          <w:p>
-            <w:pPr>
-              <w:rPr>
-                <w:lang w:val="en-US"/>
-              </w:rPr>
-            </w:pPr>
-          </w:p>
+            <w:tcW w:w="1000" w:type="pct"/>
+          </w:tcPr>
+          <w:p/>
+        </w:tc>
+        <w:tc>
+          <w:tcPr>
+            <w:tcW w:w="1000" w:type="pct"/>
+          </w:tcPr>
+          <w:p/>
+        </w:tc>
+        <w:tc>
+          <w:tcPr>
+            <w:tcW w:w="1000" w:type="pct"/>
+          </w:tcPr>
+          <w:p/>
+        </w:tc>
+        <w:tc>
+          <w:tcPr>
+            <w:tcW w:w="2000" w:type="pct"/>
+          </w:tcPr>
+          <w:p/>
         </w:tc>
       </w:tr>
       <w:tr>
         <w:tc>
           <w:tcPr>
-            <w:tcW w:w="1078" w:type="dxa"/>
-          </w:tcPr>
-          <w:p>
-            <w:pPr>
-              <w:rPr>
-                <w:lang w:val="en-US"/>
-              </w:rPr>
-            </w:pPr>
-          </w:p>
-        </w:tc>
-        <w:tc>
-          <w:tcPr>
-            <w:tcW w:w="1020" w:type="dxa"/>
-          </w:tcPr>
-          <w:p>
-            <w:pPr>
-              <w:rPr>
-                <w:lang w:val="en-US"/>
-              </w:rPr>
-            </w:pPr>
-          </w:p>
-        </w:tc>
-        <w:tc>
-          <w:tcPr>
-            <w:tcW w:w="1017" w:type="dxa"/>
-          </w:tcPr>
-          <w:p>
-            <w:pPr>
-              <w:rPr>
-                <w:lang w:val="en-US"/>
-              </w:rPr>
-            </w:pPr>
-          </w:p>
-        </w:tc>
-        <w:tc>
-          <w:tcPr>
-            <w:tcW w:w="5901" w:type="dxa"/>
-          </w:tcPr>
-          <w:p>
-            <w:pPr>
-              <w:rPr>
-                <w:lang w:val="en-US"/>
-              </w:rPr>
-            </w:pPr>
-          </w:p>
+            <w:tcW w:w="1000" w:type="pct"/>
+          </w:tcPr>
+          <w:p/>
+        </w:tc>
+        <w:tc>
+          <w:tcPr>
+            <w:tcW w:w="1000" w:type="pct"/>
+          </w:tcPr>
+          <w:p/>
+        </w:tc>
+        <w:tc>
+          <w:tcPr>
+            <w:tcW w:w="1000" w:type="pct"/>
+          </w:tcPr>
+          <w:p/>
+        </w:tc>
+        <w:tc>
+          <w:tcPr>
+            <w:tcW w:w="2000" w:type="pct"/>
+          </w:tcPr>
+          <w:p/>
         </w:tc>
       </w:tr>
       <w:tr>
         <w:tc>
           <w:tcPr>
-            <w:tcW w:w="1078" w:type="dxa"/>
-          </w:tcPr>
-          <w:p>
-            <w:pPr>
-              <w:rPr>
-                <w:lang w:val="en-US"/>
-              </w:rPr>
-            </w:pPr>
-          </w:p>
-        </w:tc>
-        <w:tc>
-          <w:tcPr>
-            <w:tcW w:w="1020" w:type="dxa"/>
-          </w:tcPr>
-          <w:p>
-            <w:pPr>
-              <w:rPr>
-                <w:lang w:val="en-US"/>
-              </w:rPr>
-            </w:pPr>
-          </w:p>
-        </w:tc>
-        <w:tc>
-          <w:tcPr>
-            <w:tcW w:w="1017" w:type="dxa"/>
-          </w:tcPr>
-          <w:p>
-            <w:pPr>
-              <w:rPr>
-                <w:lang w:val="en-US"/>
-              </w:rPr>
-            </w:pPr>
-          </w:p>
-        </w:tc>
-        <w:tc>
-          <w:tcPr>
-            <w:tcW w:w="5901" w:type="dxa"/>
-          </w:tcPr>
-          <w:p>
-            <w:pPr>
-              <w:rPr>
-                <w:lang w:val="en-US"/>
-              </w:rPr>
-            </w:pPr>
-          </w:p>
+            <w:tcW w:w="1000" w:type="pct"/>
+          </w:tcPr>
+          <w:p/>
+        </w:tc>
+        <w:tc>
+          <w:tcPr>
+            <w:tcW w:w="1000" w:type="pct"/>
+          </w:tcPr>
+          <w:p/>
+        </w:tc>
+        <w:tc>
+          <w:tcPr>
+            <w:tcW w:w="1000" w:type="pct"/>
+          </w:tcPr>
+          <w:p/>
+        </w:tc>
+        <w:tc>
+          <w:tcPr>
+            <w:tcW w:w="2000" w:type="pct"/>
+          </w:tcPr>
+          <w:p/>
         </w:tc>
       </w:tr>
       <w:tr>
         <w:tc>
           <w:tcPr>
-            <w:tcW w:w="1078" w:type="dxa"/>
-          </w:tcPr>
-          <w:p>
-            <w:pPr>
-              <w:rPr>
-                <w:lang w:val="en-US"/>
-              </w:rPr>
-            </w:pPr>
-          </w:p>
-        </w:tc>
-        <w:tc>
-          <w:tcPr>
-            <w:tcW w:w="1020" w:type="dxa"/>
-          </w:tcPr>
-          <w:p>
-            <w:pPr>
-              <w:rPr>
-                <w:lang w:val="en-US"/>
-              </w:rPr>
-            </w:pPr>
-          </w:p>
-        </w:tc>
-        <w:tc>
-          <w:tcPr>
-            <w:tcW w:w="1017" w:type="dxa"/>
-          </w:tcPr>
-          <w:p>
-            <w:pPr>
-              <w:rPr>
-                <w:lang w:val="en-US"/>
-              </w:rPr>
-            </w:pPr>
-          </w:p>
-        </w:tc>
-        <w:tc>
-          <w:tcPr>
-            <w:tcW w:w="5901" w:type="dxa"/>
-          </w:tcPr>
-          <w:p>
-            <w:pPr>
-              <w:rPr>
-                <w:lang w:val="en-US"/>
-              </w:rPr>
-            </w:pPr>
-          </w:p>
+            <w:tcW w:w="1000" w:type="pct"/>
+          </w:tcPr>
+          <w:p/>
+        </w:tc>
+        <w:tc>
+          <w:tcPr>
+            <w:tcW w:w="1000" w:type="pct"/>
+          </w:tcPr>
+          <w:p/>
+        </w:tc>
+        <w:tc>
+          <w:tcPr>
+            <w:tcW w:w="1000" w:type="pct"/>
+          </w:tcPr>
+          <w:p/>
+        </w:tc>
+        <w:tc>
+          <w:tcPr>
+            <w:tcW w:w="2000" w:type="pct"/>
+          </w:tcPr>
+          <w:p/>
         </w:tc>
       </w:tr>
       <w:tr>
         <w:tc>
           <w:tcPr>
-            <w:tcW w:w="1078" w:type="dxa"/>
-          </w:tcPr>
-          <w:p>
-            <w:pPr>
-              <w:rPr>
-                <w:lang w:val="en-US"/>
-              </w:rPr>
-            </w:pPr>
-          </w:p>
-        </w:tc>
-        <w:tc>
-          <w:tcPr>
-            <w:tcW w:w="1020" w:type="dxa"/>
-          </w:tcPr>
-          <w:p>
-            <w:pPr>
-              <w:rPr>
-                <w:lang w:val="en-US"/>
-              </w:rPr>
-            </w:pPr>
-          </w:p>
-        </w:tc>
-        <w:tc>
-          <w:tcPr>
-            <w:tcW w:w="1017" w:type="dxa"/>
-          </w:tcPr>
-          <w:p>
-            <w:pPr>
-              <w:rPr>
-                <w:lang w:val="en-US"/>
-              </w:rPr>
-            </w:pPr>
-          </w:p>
-        </w:tc>
-        <w:tc>
-          <w:tcPr>
-            <w:tcW w:w="5901" w:type="dxa"/>
-          </w:tcPr>
-          <w:p>
-            <w:pPr>
-              <w:rPr>
-                <w:lang w:val="en-US"/>
-              </w:rPr>
-            </w:pPr>
-          </w:p>
+            <w:tcW w:w="1000" w:type="pct"/>
+          </w:tcPr>
+          <w:p/>
+        </w:tc>
+        <w:tc>
+          <w:tcPr>
+            <w:tcW w:w="1000" w:type="pct"/>
+          </w:tcPr>
+          <w:p/>
+        </w:tc>
+        <w:tc>
+          <w:tcPr>
+            <w:tcW w:w="1000" w:type="pct"/>
+          </w:tcPr>
+          <w:p/>
+        </w:tc>
+        <w:tc>
+          <w:tcPr>
+            <w:tcW w:w="2000" w:type="pct"/>
+          </w:tcPr>
+          <w:p/>
         </w:tc>
       </w:tr>
       <w:tr>
         <w:tc>
           <w:tcPr>
-            <w:tcW w:w="1078" w:type="dxa"/>
-          </w:tcPr>
-          <w:p>
-            <w:pPr>
-              <w:rPr>
-                <w:lang w:val="en-US"/>
-              </w:rPr>
-            </w:pPr>
-          </w:p>
-        </w:tc>
-        <w:tc>
-          <w:tcPr>
-            <w:tcW w:w="1020" w:type="dxa"/>
-          </w:tcPr>
-          <w:p>
-            <w:pPr>
-              <w:rPr>
-                <w:lang w:val="en-US"/>
-              </w:rPr>
-            </w:pPr>
-          </w:p>
-        </w:tc>
-        <w:tc>
-          <w:tcPr>
-            <w:tcW w:w="1017" w:type="dxa"/>
-          </w:tcPr>
-          <w:p>
-            <w:pPr>
-              <w:rPr>
-                <w:lang w:val="en-US"/>
-              </w:rPr>
-            </w:pPr>
-          </w:p>
-        </w:tc>
-        <w:tc>
-          <w:tcPr>
-            <w:tcW w:w="5901" w:type="dxa"/>
-          </w:tcPr>
-          <w:p>
-            <w:pPr>
-              <w:rPr>
-                <w:lang w:val="en-US"/>
-              </w:rPr>
-            </w:pPr>
-          </w:p>
+            <w:tcW w:w="1000" w:type="pct"/>
+          </w:tcPr>
+          <w:p/>
+        </w:tc>
+        <w:tc>
+          <w:tcPr>
+            <w:tcW w:w="1000" w:type="pct"/>
+          </w:tcPr>
+          <w:p/>
+        </w:tc>
+        <w:tc>
+          <w:tcPr>
+            <w:tcW w:w="1000" w:type="pct"/>
+          </w:tcPr>
+          <w:p/>
+        </w:tc>
+        <w:tc>
+          <w:tcPr>
+            <w:tcW w:w="2000" w:type="pct"/>
+          </w:tcPr>
+          <w:p/>
         </w:tc>
       </w:tr>
     </w:tbl>
     <w:p>
       <w:pPr>
         <w:spacing w:after="0"/>
-        <w:rPr>
-          <w:lang w:val="en-US"/>
-        </w:rPr>
       </w:pPr>
     </w:p>
     <w:p>
@@ -1082,6 +764,7 @@
     <w:lsdException w:name="HTML Sample" w:semiHidden="1" w:unhideWhenUsed="1"/>
     <w:lsdException w:name="HTML Typewriter" w:semiHidden="1" w:unhideWhenUsed="1"/>
     <w:lsdException w:name="HTML Variable" w:semiHidden="1" w:unhideWhenUsed="1"/>
+    <w:lsdException w:name="Normal Table" w:semiHidden="1" w:unhideWhenUsed="1"/>
     <w:lsdException w:name="annotation subject" w:semiHidden="1" w:unhideWhenUsed="1"/>
     <w:lsdException w:name="No List" w:semiHidden="1" w:unhideWhenUsed="1"/>
     <w:lsdException w:name="Outline List 1" w:semiHidden="1" w:unhideWhenUsed="1"/>
@@ -1124,8 +807,11 @@
     <w:lsdException w:name="Table Contemporary" w:semiHidden="1" w:unhideWhenUsed="1"/>
     <w:lsdException w:name="Table Elegant" w:semiHidden="1" w:unhideWhenUsed="1"/>
     <w:lsdException w:name="Table Professional" w:semiHidden="1" w:unhideWhenUsed="1"/>
+    <w:lsdException w:name="Table Subtle 1" w:semiHidden="1" w:unhideWhenUsed="1"/>
     <w:lsdException w:name="Table Subtle 2" w:semiHidden="1" w:unhideWhenUsed="1"/>
     <w:lsdException w:name="Table Web 1" w:semiHidden="1" w:unhideWhenUsed="1"/>
+    <w:lsdException w:name="Table Web 2" w:semiHidden="1" w:unhideWhenUsed="1"/>
+    <w:lsdException w:name="Table Web 3" w:semiHidden="1" w:unhideWhenUsed="1"/>
     <w:lsdException w:name="Balloon Text" w:semiHidden="1" w:unhideWhenUsed="1"/>
     <w:lsdException w:name="Table Grid" w:uiPriority="39"/>
     <w:lsdException w:name="Table Theme" w:semiHidden="1" w:unhideWhenUsed="1"/>

--- a/Asset Attribution - Catch!VR - Jason.docx
+++ b/Asset Attribution - Catch!VR - Jason.docx
@@ -181,18 +181,33 @@
           </w:tcPr>
           <w:p>
             <w:r>
-              <w:t>Free LowPoly SciFi</w:t>
-            </w:r>
-          </w:p>
-        </w:tc>
-        <w:tc>
-          <w:tcPr>
-            <w:tcW w:w="1000" w:type="pct"/>
-          </w:tcPr>
-          <w:p>
+              <w:t xml:space="preserve">Free </w:t>
+            </w:r>
+            <w:proofErr w:type="spellStart"/>
+            <w:r>
+              <w:t>LowPoly</w:t>
+            </w:r>
+            <w:proofErr w:type="spellEnd"/>
+            <w:r>
+              <w:t xml:space="preserve"> </w:t>
+            </w:r>
+            <w:proofErr w:type="spellStart"/>
+            <w:r>
+              <w:t>SciFi</w:t>
+            </w:r>
+            <w:proofErr w:type="spellEnd"/>
+          </w:p>
+        </w:tc>
+        <w:tc>
+          <w:tcPr>
+            <w:tcW w:w="1000" w:type="pct"/>
+          </w:tcPr>
+          <w:p>
+            <w:proofErr w:type="spellStart"/>
             <w:r>
               <w:t>Cuboom</w:t>
             </w:r>
+            <w:proofErr w:type="spellEnd"/>
           </w:p>
         </w:tc>
         <w:tc>
@@ -237,9 +252,11 @@
             <w:tcW w:w="1000" w:type="pct"/>
           </w:tcPr>
           <w:p>
+            <w:proofErr w:type="spellStart"/>
             <w:r>
               <w:t>karboosx</w:t>
             </w:r>
+            <w:proofErr w:type="spellEnd"/>
           </w:p>
         </w:tc>
         <w:tc>
@@ -310,7 +327,15 @@
           </w:p>
           <w:p>
             <w:r>
-              <w:t>sound-fx/horror-game-essentials-153417</w:t>
+              <w:t>sound-</w:t>
+            </w:r>
+            <w:proofErr w:type="spellStart"/>
+            <w:r>
+              <w:t>fx</w:t>
+            </w:r>
+            <w:proofErr w:type="spellEnd"/>
+            <w:r>
+              <w:t>/horror-game-essentials-153417</w:t>
             </w:r>
           </w:p>
         </w:tc>
@@ -331,9 +356,11 @@
             <w:tcW w:w="1000" w:type="pct"/>
           </w:tcPr>
           <w:p>
+            <w:proofErr w:type="spellStart"/>
             <w:r>
               <w:t>MGWSoundDesign</w:t>
             </w:r>
+            <w:proofErr w:type="spellEnd"/>
           </w:p>
         </w:tc>
         <w:tc>
@@ -357,7 +384,15 @@
           </w:p>
           <w:p>
             <w:r>
-              <w:t>sound-fx/weapons/bow-and-hammer-sound-effects-163948</w:t>
+              <w:t>sound-</w:t>
+            </w:r>
+            <w:proofErr w:type="spellStart"/>
+            <w:r>
+              <w:t>fx</w:t>
+            </w:r>
+            <w:proofErr w:type="spellEnd"/>
+            <w:r>
+              <w:t>/weapons/bow-and-hammer-sound-effects-163948</w:t>
             </w:r>
           </w:p>
         </w:tc>
@@ -404,7 +439,15 @@
           </w:p>
           <w:p>
             <w:r>
-              <w:t>sound-fx/soundbits-free-sound-fx-collection-31837</w:t>
+              <w:t>sound-</w:t>
+            </w:r>
+            <w:proofErr w:type="spellStart"/>
+            <w:r>
+              <w:t>fx</w:t>
+            </w:r>
+            <w:proofErr w:type="spellEnd"/>
+            <w:r>
+              <w:t>/soundbits-free-sound-fx-collection-31837</w:t>
             </w:r>
           </w:p>
         </w:tc>
@@ -416,7 +459,15 @@
           </w:tcPr>
           <w:p>
             <w:r>
-              <w:t>Heart collect/</w:t>
+              <w:t xml:space="preserve">Heart </w:t>
+            </w:r>
+            <w:proofErr w:type="gramStart"/>
+            <w:r>
+              <w:t>collect</w:t>
+            </w:r>
+            <w:proofErr w:type="gramEnd"/>
+            <w:r>
+              <w:t>/</w:t>
             </w:r>
           </w:p>
           <w:p>
@@ -430,9 +481,11 @@
             <w:tcW w:w="1000" w:type="pct"/>
           </w:tcPr>
           <w:p>
+            <w:proofErr w:type="spellStart"/>
             <w:r>
               <w:t>ReincarnatedEchoes</w:t>
             </w:r>
+            <w:proofErr w:type="spellEnd"/>
           </w:p>
         </w:tc>
         <w:tc>
@@ -451,7 +504,15 @@
           </w:tcPr>
           <w:p>
             <w:r>
-              <w:t>freesound.org/people/ReincarnatedEchoes/</w:t>
+              <w:t>freesound.org/people/</w:t>
+            </w:r>
+            <w:proofErr w:type="spellStart"/>
+            <w:r>
+              <w:t>ReincarnatedEchoes</w:t>
+            </w:r>
+            <w:proofErr w:type="spellEnd"/>
+            <w:r>
+              <w:t>/</w:t>
             </w:r>
           </w:p>
           <w:p>
@@ -466,25 +527,56 @@
           <w:tcPr>
             <w:tcW w:w="1000" w:type="pct"/>
           </w:tcPr>
-          <w:p/>
-        </w:tc>
-        <w:tc>
-          <w:tcPr>
-            <w:tcW w:w="1000" w:type="pct"/>
-          </w:tcPr>
-          <w:p/>
-        </w:tc>
-        <w:tc>
-          <w:tcPr>
-            <w:tcW w:w="1000" w:type="pct"/>
-          </w:tcPr>
-          <w:p/>
+          <w:p>
+            <w:r>
+              <w:t>Sci-fi GUI skin</w:t>
+            </w:r>
+          </w:p>
+        </w:tc>
+        <w:tc>
+          <w:tcPr>
+            <w:tcW w:w="1000" w:type="pct"/>
+          </w:tcPr>
+          <w:p>
+            <w:r>
+              <w:t>3</w:t>
+            </w:r>
+            <w:proofErr w:type="gramStart"/>
+            <w:r>
+              <w:t>d.rina</w:t>
+            </w:r>
+            <w:proofErr w:type="gramEnd"/>
+          </w:p>
+        </w:tc>
+        <w:tc>
+          <w:tcPr>
+            <w:tcW w:w="1000" w:type="pct"/>
+          </w:tcPr>
+          <w:p>
+            <w:r>
+              <w:t>Standard Unity Asset Store EULA</w:t>
+            </w:r>
+          </w:p>
         </w:tc>
         <w:tc>
           <w:tcPr>
             <w:tcW w:w="2000" w:type="pct"/>
           </w:tcPr>
-          <w:p/>
+          <w:p>
+            <w:r>
+              <w:t>https://assetstore.unity.com/packages/2d/</w:t>
+            </w:r>
+          </w:p>
+          <w:p>
+            <w:proofErr w:type="spellStart"/>
+            <w:r>
+              <w:t>gui</w:t>
+            </w:r>
+            <w:proofErr w:type="spellEnd"/>
+            <w:r>
+              <w:t>/sci-fi-gui-skin-15606</w:t>
+            </w:r>
+          </w:p>
         </w:tc>
       </w:tr>
       <w:tr>
@@ -492,25 +584,49 @@
           <w:tcPr>
             <w:tcW w:w="1000" w:type="pct"/>
           </w:tcPr>
-          <w:p/>
-        </w:tc>
-        <w:tc>
-          <w:tcPr>
-            <w:tcW w:w="1000" w:type="pct"/>
-          </w:tcPr>
-          <w:p/>
-        </w:tc>
-        <w:tc>
-          <w:tcPr>
-            <w:tcW w:w="1000" w:type="pct"/>
-          </w:tcPr>
-          <w:p/>
+          <w:p>
+            <w:r>
+              <w:t>Nasa21</w:t>
+            </w:r>
+            <w:r>
+              <w:t xml:space="preserve"> Font</w:t>
+            </w:r>
+          </w:p>
+        </w:tc>
+        <w:tc>
+          <w:tcPr>
+            <w:tcW w:w="1000" w:type="pct"/>
+          </w:tcPr>
+          <w:p>
+            <w:r>
+              <w:t xml:space="preserve">USE </w:t>
+            </w:r>
+            <w:proofErr w:type="spellStart"/>
+            <w:r>
+              <w:t>Mediengestaltung</w:t>
+            </w:r>
+            <w:proofErr w:type="spellEnd"/>
+          </w:p>
+        </w:tc>
+        <w:tc>
+          <w:tcPr>
+            <w:tcW w:w="1000" w:type="pct"/>
+          </w:tcPr>
+          <w:p>
+            <w:r>
+              <w:t>Freeware</w:t>
+            </w:r>
+          </w:p>
         </w:tc>
         <w:tc>
           <w:tcPr>
             <w:tcW w:w="2000" w:type="pct"/>
           </w:tcPr>
-          <w:p/>
+          <w:p>
+            <w:r>
+              <w:t>https://www.fontspace.com/nasa21-font-f32570</w:t>
+            </w:r>
+          </w:p>
         </w:tc>
       </w:tr>
       <w:tr>
@@ -1086,6 +1202,29 @@
       </w:tblBorders>
     </w:tblPr>
   </w:style>
+  <w:style w:type="character" w:styleId="Hyperlink">
+    <w:name w:val="Hyperlink"/>
+    <w:basedOn w:val="DefaultParagraphFont"/>
+    <w:uiPriority w:val="99"/>
+    <w:unhideWhenUsed/>
+    <w:rsid w:val="005C1BE5"/>
+    <w:rPr>
+      <w:color w:val="0563C1" w:themeColor="hyperlink"/>
+      <w:u w:val="single"/>
+    </w:rPr>
+  </w:style>
+  <w:style w:type="character" w:styleId="UnresolvedMention">
+    <w:name w:val="Unresolved Mention"/>
+    <w:basedOn w:val="DefaultParagraphFont"/>
+    <w:uiPriority w:val="99"/>
+    <w:semiHidden/>
+    <w:unhideWhenUsed/>
+    <w:rsid w:val="005C1BE5"/>
+    <w:rPr>
+      <w:color w:val="605E5C"/>
+      <w:shd w:val="clear" w:color="auto" w:fill="E1DFDD"/>
+    </w:rPr>
+  </w:style>
 </w:styles>
 </file>
 

--- a/Asset Attribution - Catch!VR - Jason.docx
+++ b/Asset Attribution - Catch!VR - Jason.docx
@@ -68,15 +68,15 @@
         <w:tblLook w:val="04A0" w:firstRow="1" w:lastRow="0" w:firstColumn="1" w:lastColumn="0" w:noHBand="0" w:noVBand="1"/>
       </w:tblPr>
       <w:tblGrid>
+        <w:gridCol w:w="1407"/>
+        <w:gridCol w:w="2034"/>
         <w:gridCol w:w="1406"/>
-        <w:gridCol w:w="2034"/>
-        <w:gridCol w:w="1407"/>
         <w:gridCol w:w="4169"/>
       </w:tblGrid>
       <w:tr>
         <w:tc>
           <w:tcPr>
-            <w:tcW w:w="1000" w:type="pct"/>
+            <w:tcW w:w="780" w:type="pct"/>
             <w:shd w:val="clear" w:color="auto" w:fill="BFBFBF" w:themeFill="background1" w:themeFillShade="BF"/>
           </w:tcPr>
           <w:p>
@@ -87,7 +87,7 @@
         </w:tc>
         <w:tc>
           <w:tcPr>
-            <w:tcW w:w="1000" w:type="pct"/>
+            <w:tcW w:w="1128" w:type="pct"/>
             <w:shd w:val="clear" w:color="auto" w:fill="BFBFBF" w:themeFill="background1" w:themeFillShade="BF"/>
           </w:tcPr>
           <w:p>
@@ -98,7 +98,7 @@
         </w:tc>
         <w:tc>
           <w:tcPr>
-            <w:tcW w:w="1000" w:type="pct"/>
+            <w:tcW w:w="780" w:type="pct"/>
             <w:shd w:val="clear" w:color="auto" w:fill="BFBFBF" w:themeFill="background1" w:themeFillShade="BF"/>
           </w:tcPr>
           <w:p>
@@ -109,7 +109,7 @@
         </w:tc>
         <w:tc>
           <w:tcPr>
-            <w:tcW w:w="2000" w:type="pct"/>
+            <w:tcW w:w="2312" w:type="pct"/>
             <w:shd w:val="clear" w:color="auto" w:fill="BFBFBF" w:themeFill="background1" w:themeFillShade="BF"/>
           </w:tcPr>
           <w:p>
@@ -130,7 +130,7 @@
       <w:tr>
         <w:tc>
           <w:tcPr>
-            <w:tcW w:w="1000" w:type="pct"/>
+            <w:tcW w:w="780" w:type="pct"/>
           </w:tcPr>
           <w:p>
             <w:r>
@@ -140,7 +140,7 @@
         </w:tc>
         <w:tc>
           <w:tcPr>
-            <w:tcW w:w="1000" w:type="pct"/>
+            <w:tcW w:w="1128" w:type="pct"/>
           </w:tcPr>
           <w:p>
             <w:r>
@@ -150,7 +150,7 @@
         </w:tc>
         <w:tc>
           <w:tcPr>
-            <w:tcW w:w="1000" w:type="pct"/>
+            <w:tcW w:w="780" w:type="pct"/>
           </w:tcPr>
           <w:p>
             <w:r>
@@ -160,7 +160,7 @@
         </w:tc>
         <w:tc>
           <w:tcPr>
-            <w:tcW w:w="2000" w:type="pct"/>
+            <w:tcW w:w="2312" w:type="pct"/>
           </w:tcPr>
           <w:p>
             <w:r>
@@ -177,7 +177,7 @@
       <w:tr>
         <w:tc>
           <w:tcPr>
-            <w:tcW w:w="1000" w:type="pct"/>
+            <w:tcW w:w="780" w:type="pct"/>
           </w:tcPr>
           <w:p>
             <w:r>
@@ -200,7 +200,7 @@
         </w:tc>
         <w:tc>
           <w:tcPr>
-            <w:tcW w:w="1000" w:type="pct"/>
+            <w:tcW w:w="1128" w:type="pct"/>
           </w:tcPr>
           <w:p>
             <w:proofErr w:type="spellStart"/>
@@ -212,7 +212,7 @@
         </w:tc>
         <w:tc>
           <w:tcPr>
-            <w:tcW w:w="1000" w:type="pct"/>
+            <w:tcW w:w="780" w:type="pct"/>
           </w:tcPr>
           <w:p>
             <w:r>
@@ -222,7 +222,7 @@
         </w:tc>
         <w:tc>
           <w:tcPr>
-            <w:tcW w:w="2000" w:type="pct"/>
+            <w:tcW w:w="2312" w:type="pct"/>
           </w:tcPr>
           <w:p>
             <w:r>
@@ -239,7 +239,7 @@
       <w:tr>
         <w:tc>
           <w:tcPr>
-            <w:tcW w:w="1000" w:type="pct"/>
+            <w:tcW w:w="780" w:type="pct"/>
           </w:tcPr>
           <w:p>
             <w:r>
@@ -249,7 +249,7 @@
         </w:tc>
         <w:tc>
           <w:tcPr>
-            <w:tcW w:w="1000" w:type="pct"/>
+            <w:tcW w:w="1128" w:type="pct"/>
           </w:tcPr>
           <w:p>
             <w:proofErr w:type="spellStart"/>
@@ -261,7 +261,7 @@
         </w:tc>
         <w:tc>
           <w:tcPr>
-            <w:tcW w:w="1000" w:type="pct"/>
+            <w:tcW w:w="780" w:type="pct"/>
           </w:tcPr>
           <w:p>
             <w:r>
@@ -271,7 +271,7 @@
         </w:tc>
         <w:tc>
           <w:tcPr>
-            <w:tcW w:w="2000" w:type="pct"/>
+            <w:tcW w:w="2312" w:type="pct"/>
           </w:tcPr>
           <w:p>
             <w:r>
@@ -288,7 +288,7 @@
       <w:tr>
         <w:tc>
           <w:tcPr>
-            <w:tcW w:w="1000" w:type="pct"/>
+            <w:tcW w:w="780" w:type="pct"/>
           </w:tcPr>
           <w:p>
             <w:r>
@@ -298,7 +298,7 @@
         </w:tc>
         <w:tc>
           <w:tcPr>
-            <w:tcW w:w="1000" w:type="pct"/>
+            <w:tcW w:w="1128" w:type="pct"/>
           </w:tcPr>
           <w:p>
             <w:r>
@@ -308,7 +308,7 @@
         </w:tc>
         <w:tc>
           <w:tcPr>
-            <w:tcW w:w="1000" w:type="pct"/>
+            <w:tcW w:w="780" w:type="pct"/>
           </w:tcPr>
           <w:p>
             <w:r>
@@ -318,7 +318,7 @@
         </w:tc>
         <w:tc>
           <w:tcPr>
-            <w:tcW w:w="2000" w:type="pct"/>
+            <w:tcW w:w="2312" w:type="pct"/>
           </w:tcPr>
           <w:p>
             <w:r>
@@ -343,7 +343,7 @@
       <w:tr>
         <w:tc>
           <w:tcPr>
-            <w:tcW w:w="1000" w:type="pct"/>
+            <w:tcW w:w="780" w:type="pct"/>
           </w:tcPr>
           <w:p>
             <w:r>
@@ -353,7 +353,7 @@
         </w:tc>
         <w:tc>
           <w:tcPr>
-            <w:tcW w:w="1000" w:type="pct"/>
+            <w:tcW w:w="1128" w:type="pct"/>
           </w:tcPr>
           <w:p>
             <w:proofErr w:type="spellStart"/>
@@ -365,7 +365,7 @@
         </w:tc>
         <w:tc>
           <w:tcPr>
-            <w:tcW w:w="1000" w:type="pct"/>
+            <w:tcW w:w="780" w:type="pct"/>
           </w:tcPr>
           <w:p>
             <w:r>
@@ -375,7 +375,7 @@
         </w:tc>
         <w:tc>
           <w:tcPr>
-            <w:tcW w:w="2000" w:type="pct"/>
+            <w:tcW w:w="2312" w:type="pct"/>
           </w:tcPr>
           <w:p>
             <w:r>
@@ -400,7 +400,7 @@
       <w:tr>
         <w:tc>
           <w:tcPr>
-            <w:tcW w:w="1000" w:type="pct"/>
+            <w:tcW w:w="780" w:type="pct"/>
           </w:tcPr>
           <w:p>
             <w:r>
@@ -410,7 +410,7 @@
         </w:tc>
         <w:tc>
           <w:tcPr>
-            <w:tcW w:w="1000" w:type="pct"/>
+            <w:tcW w:w="1128" w:type="pct"/>
           </w:tcPr>
           <w:p>
             <w:r>
@@ -420,7 +420,7 @@
         </w:tc>
         <w:tc>
           <w:tcPr>
-            <w:tcW w:w="1000" w:type="pct"/>
+            <w:tcW w:w="780" w:type="pct"/>
           </w:tcPr>
           <w:p>
             <w:r>
@@ -430,7 +430,7 @@
         </w:tc>
         <w:tc>
           <w:tcPr>
-            <w:tcW w:w="2000" w:type="pct"/>
+            <w:tcW w:w="2312" w:type="pct"/>
           </w:tcPr>
           <w:p>
             <w:r>
@@ -455,19 +455,11 @@
       <w:tr>
         <w:tc>
           <w:tcPr>
-            <w:tcW w:w="1000" w:type="pct"/>
-          </w:tcPr>
-          <w:p>
-            <w:r>
-              <w:t xml:space="preserve">Heart </w:t>
-            </w:r>
-            <w:proofErr w:type="gramStart"/>
-            <w:r>
-              <w:t>collect</w:t>
-            </w:r>
-            <w:proofErr w:type="gramEnd"/>
-            <w:r>
-              <w:t>/</w:t>
+            <w:tcW w:w="780" w:type="pct"/>
+          </w:tcPr>
+          <w:p>
+            <w:r>
+              <w:t>Heart collect/</w:t>
             </w:r>
           </w:p>
           <w:p>
@@ -478,7 +470,7 @@
         </w:tc>
         <w:tc>
           <w:tcPr>
-            <w:tcW w:w="1000" w:type="pct"/>
+            <w:tcW w:w="1128" w:type="pct"/>
           </w:tcPr>
           <w:p>
             <w:proofErr w:type="spellStart"/>
@@ -490,7 +482,7 @@
         </w:tc>
         <w:tc>
           <w:tcPr>
-            <w:tcW w:w="1000" w:type="pct"/>
+            <w:tcW w:w="780" w:type="pct"/>
           </w:tcPr>
           <w:p>
             <w:r>
@@ -500,7 +492,7 @@
         </w:tc>
         <w:tc>
           <w:tcPr>
-            <w:tcW w:w="2000" w:type="pct"/>
+            <w:tcW w:w="2312" w:type="pct"/>
           </w:tcPr>
           <w:p>
             <w:r>
@@ -525,7 +517,7 @@
       <w:tr>
         <w:tc>
           <w:tcPr>
-            <w:tcW w:w="1000" w:type="pct"/>
+            <w:tcW w:w="780" w:type="pct"/>
           </w:tcPr>
           <w:p>
             <w:r>
@@ -535,22 +527,17 @@
         </w:tc>
         <w:tc>
           <w:tcPr>
-            <w:tcW w:w="1000" w:type="pct"/>
-          </w:tcPr>
-          <w:p>
-            <w:r>
-              <w:t>3</w:t>
-            </w:r>
-            <w:proofErr w:type="gramStart"/>
-            <w:r>
-              <w:t>d.rina</w:t>
-            </w:r>
-            <w:proofErr w:type="gramEnd"/>
-          </w:p>
-        </w:tc>
-        <w:tc>
-          <w:tcPr>
-            <w:tcW w:w="1000" w:type="pct"/>
+            <w:tcW w:w="1128" w:type="pct"/>
+          </w:tcPr>
+          <w:p>
+            <w:r>
+              <w:t>3d.rina</w:t>
+            </w:r>
+          </w:p>
+        </w:tc>
+        <w:tc>
+          <w:tcPr>
+            <w:tcW w:w="780" w:type="pct"/>
           </w:tcPr>
           <w:p>
             <w:r>
@@ -560,7 +547,7 @@
         </w:tc>
         <w:tc>
           <w:tcPr>
-            <w:tcW w:w="2000" w:type="pct"/>
+            <w:tcW w:w="2312" w:type="pct"/>
           </w:tcPr>
           <w:p>
             <w:r>
@@ -582,7 +569,7 @@
       <w:tr>
         <w:tc>
           <w:tcPr>
-            <w:tcW w:w="1000" w:type="pct"/>
+            <w:tcW w:w="780" w:type="pct"/>
           </w:tcPr>
           <w:p>
             <w:r>
@@ -595,7 +582,7 @@
         </w:tc>
         <w:tc>
           <w:tcPr>
-            <w:tcW w:w="1000" w:type="pct"/>
+            <w:tcW w:w="1128" w:type="pct"/>
           </w:tcPr>
           <w:p>
             <w:r>
@@ -610,7 +597,7 @@
         </w:tc>
         <w:tc>
           <w:tcPr>
-            <w:tcW w:w="1000" w:type="pct"/>
+            <w:tcW w:w="780" w:type="pct"/>
           </w:tcPr>
           <w:p>
             <w:r>
@@ -620,117 +607,13 @@
         </w:tc>
         <w:tc>
           <w:tcPr>
-            <w:tcW w:w="2000" w:type="pct"/>
+            <w:tcW w:w="2312" w:type="pct"/>
           </w:tcPr>
           <w:p>
             <w:r>
               <w:t>https://www.fontspace.com/nasa21-font-f32570</w:t>
             </w:r>
           </w:p>
-        </w:tc>
-      </w:tr>
-      <w:tr>
-        <w:tc>
-          <w:tcPr>
-            <w:tcW w:w="1000" w:type="pct"/>
-          </w:tcPr>
-          <w:p/>
-        </w:tc>
-        <w:tc>
-          <w:tcPr>
-            <w:tcW w:w="1000" w:type="pct"/>
-          </w:tcPr>
-          <w:p/>
-        </w:tc>
-        <w:tc>
-          <w:tcPr>
-            <w:tcW w:w="1000" w:type="pct"/>
-          </w:tcPr>
-          <w:p/>
-        </w:tc>
-        <w:tc>
-          <w:tcPr>
-            <w:tcW w:w="2000" w:type="pct"/>
-          </w:tcPr>
-          <w:p/>
-        </w:tc>
-      </w:tr>
-      <w:tr>
-        <w:tc>
-          <w:tcPr>
-            <w:tcW w:w="1000" w:type="pct"/>
-          </w:tcPr>
-          <w:p/>
-        </w:tc>
-        <w:tc>
-          <w:tcPr>
-            <w:tcW w:w="1000" w:type="pct"/>
-          </w:tcPr>
-          <w:p/>
-        </w:tc>
-        <w:tc>
-          <w:tcPr>
-            <w:tcW w:w="1000" w:type="pct"/>
-          </w:tcPr>
-          <w:p/>
-        </w:tc>
-        <w:tc>
-          <w:tcPr>
-            <w:tcW w:w="2000" w:type="pct"/>
-          </w:tcPr>
-          <w:p/>
-        </w:tc>
-      </w:tr>
-      <w:tr>
-        <w:tc>
-          <w:tcPr>
-            <w:tcW w:w="1000" w:type="pct"/>
-          </w:tcPr>
-          <w:p/>
-        </w:tc>
-        <w:tc>
-          <w:tcPr>
-            <w:tcW w:w="1000" w:type="pct"/>
-          </w:tcPr>
-          <w:p/>
-        </w:tc>
-        <w:tc>
-          <w:tcPr>
-            <w:tcW w:w="1000" w:type="pct"/>
-          </w:tcPr>
-          <w:p/>
-        </w:tc>
-        <w:tc>
-          <w:tcPr>
-            <w:tcW w:w="2000" w:type="pct"/>
-          </w:tcPr>
-          <w:p/>
-        </w:tc>
-      </w:tr>
-      <w:tr>
-        <w:tc>
-          <w:tcPr>
-            <w:tcW w:w="1000" w:type="pct"/>
-          </w:tcPr>
-          <w:p/>
-        </w:tc>
-        <w:tc>
-          <w:tcPr>
-            <w:tcW w:w="1000" w:type="pct"/>
-          </w:tcPr>
-          <w:p/>
-        </w:tc>
-        <w:tc>
-          <w:tcPr>
-            <w:tcW w:w="1000" w:type="pct"/>
-          </w:tcPr>
-          <w:p/>
-        </w:tc>
-        <w:tc>
-          <w:tcPr>
-            <w:tcW w:w="2000" w:type="pct"/>
-          </w:tcPr>
-          <w:p/>
         </w:tc>
       </w:tr>
     </w:tbl>
